--- a/Modello Diario v1.docx
+++ b/Modello Diario v1.docx
@@ -2888,32 +2888,20 @@
               <w:rPr>
                 <w:rFonts w:ascii="Arial" w:hAnsi="Arial" w:cs="Arial"/>
               </w:rPr>
-              <w:t xml:space="preserve">08:20-11:35 </w:t>
-            </w:r>
-            <w:r>
-              <w:rPr>
-                <w:rFonts w:ascii="Arial" w:hAnsi="Arial" w:cs="Arial"/>
-              </w:rPr>
-              <w:t>La mattinata abbiamo fatto il test</w:t>
-            </w:r>
-          </w:p>
-          <w:p>
-            <w:pPr>
-              <w:rPr>
-                <w:rFonts w:ascii="Arial" w:hAnsi="Arial" w:cs="Arial"/>
-              </w:rPr>
-            </w:pPr>
-            <w:r>
-              <w:rPr>
-                <w:rFonts w:ascii="Arial" w:hAnsi="Arial" w:cs="Arial"/>
-              </w:rPr>
-              <w:t xml:space="preserve">12:30-14:30 </w:t>
-            </w:r>
-            <w:r>
-              <w:rPr>
-                <w:rFonts w:ascii="Arial" w:hAnsi="Arial" w:cs="Arial"/>
-              </w:rPr>
-              <w:t xml:space="preserve">Sistemato login e </w:t>
+              <w:t>08:20-11:35 La mattinata abbiamo fatto il test</w:t>
+            </w:r>
+          </w:p>
+          <w:p>
+            <w:pPr>
+              <w:rPr>
+                <w:rFonts w:ascii="Arial" w:hAnsi="Arial" w:cs="Arial"/>
+              </w:rPr>
+            </w:pPr>
+            <w:r>
+              <w:rPr>
+                <w:rFonts w:ascii="Arial" w:hAnsi="Arial" w:cs="Arial"/>
+              </w:rPr>
+              <w:t xml:space="preserve">12:30-14:30 Sistemato login e </w:t>
             </w:r>
             <w:proofErr w:type="spellStart"/>
             <w:r>
@@ -2934,13 +2922,7 @@
               <w:rPr>
                 <w:rFonts w:ascii="Arial" w:hAnsi="Arial" w:cs="Arial"/>
               </w:rPr>
-              <w:t xml:space="preserve">12:30-15:45 </w:t>
-            </w:r>
-            <w:r>
-              <w:rPr>
-                <w:rFonts w:ascii="Arial" w:hAnsi="Arial" w:cs="Arial"/>
-              </w:rPr>
-              <w:t>Inizio sviluppo pagina home</w:t>
+              <w:t>12:30-15:45 Inizio sviluppo pagina home</w:t>
             </w:r>
           </w:p>
         </w:tc>
@@ -3127,6 +3109,538 @@
         </w:rPr>
       </w:pPr>
     </w:p>
+    <w:p>
+      <w:pPr>
+        <w:rPr>
+          <w:rFonts w:ascii="Arial" w:hAnsi="Arial" w:cs="Arial"/>
+        </w:rPr>
+      </w:pPr>
+    </w:p>
+    <w:p>
+      <w:pPr>
+        <w:rPr>
+          <w:rFonts w:ascii="Arial" w:hAnsi="Arial" w:cs="Arial"/>
+        </w:rPr>
+      </w:pPr>
+    </w:p>
+    <w:p>
+      <w:pPr>
+        <w:rPr>
+          <w:rFonts w:ascii="Arial" w:hAnsi="Arial" w:cs="Arial"/>
+        </w:rPr>
+      </w:pPr>
+    </w:p>
+    <w:p>
+      <w:pPr>
+        <w:rPr>
+          <w:rFonts w:ascii="Arial" w:hAnsi="Arial" w:cs="Arial"/>
+        </w:rPr>
+      </w:pPr>
+    </w:p>
+    <w:p>
+      <w:pPr>
+        <w:rPr>
+          <w:rFonts w:ascii="Arial" w:hAnsi="Arial" w:cs="Arial"/>
+        </w:rPr>
+      </w:pPr>
+    </w:p>
+    <w:p>
+      <w:pPr>
+        <w:rPr>
+          <w:rFonts w:ascii="Arial" w:hAnsi="Arial" w:cs="Arial"/>
+        </w:rPr>
+      </w:pPr>
+    </w:p>
+    <w:p>
+      <w:pPr>
+        <w:rPr>
+          <w:rFonts w:ascii="Arial" w:hAnsi="Arial" w:cs="Arial"/>
+        </w:rPr>
+      </w:pPr>
+    </w:p>
+    <w:p>
+      <w:pPr>
+        <w:rPr>
+          <w:rFonts w:ascii="Arial" w:hAnsi="Arial" w:cs="Arial"/>
+        </w:rPr>
+      </w:pPr>
+    </w:p>
+    <w:p>
+      <w:pPr>
+        <w:rPr>
+          <w:rFonts w:ascii="Arial" w:hAnsi="Arial" w:cs="Arial"/>
+        </w:rPr>
+      </w:pPr>
+    </w:p>
+    <w:p>
+      <w:pPr>
+        <w:rPr>
+          <w:rFonts w:ascii="Arial" w:hAnsi="Arial" w:cs="Arial"/>
+        </w:rPr>
+      </w:pPr>
+    </w:p>
+    <w:p>
+      <w:pPr>
+        <w:rPr>
+          <w:rFonts w:ascii="Arial" w:hAnsi="Arial" w:cs="Arial"/>
+        </w:rPr>
+      </w:pPr>
+    </w:p>
+    <w:p>
+      <w:pPr>
+        <w:rPr>
+          <w:rFonts w:ascii="Arial" w:hAnsi="Arial" w:cs="Arial"/>
+        </w:rPr>
+      </w:pPr>
+    </w:p>
+    <w:p>
+      <w:pPr>
+        <w:rPr>
+          <w:rFonts w:ascii="Arial" w:hAnsi="Arial" w:cs="Arial"/>
+        </w:rPr>
+      </w:pPr>
+    </w:p>
+    <w:p>
+      <w:pPr>
+        <w:rPr>
+          <w:rFonts w:ascii="Arial" w:hAnsi="Arial" w:cs="Arial"/>
+        </w:rPr>
+      </w:pPr>
+    </w:p>
+    <w:p>
+      <w:pPr>
+        <w:rPr>
+          <w:rFonts w:ascii="Arial" w:hAnsi="Arial" w:cs="Arial"/>
+        </w:rPr>
+      </w:pPr>
+    </w:p>
+    <w:p>
+      <w:pPr>
+        <w:rPr>
+          <w:rFonts w:ascii="Arial" w:hAnsi="Arial" w:cs="Arial"/>
+        </w:rPr>
+      </w:pPr>
+    </w:p>
+    <w:p>
+      <w:pPr>
+        <w:rPr>
+          <w:rFonts w:ascii="Arial" w:hAnsi="Arial" w:cs="Arial"/>
+        </w:rPr>
+      </w:pPr>
+    </w:p>
+    <w:p>
+      <w:pPr>
+        <w:rPr>
+          <w:rFonts w:ascii="Arial" w:hAnsi="Arial" w:cs="Arial"/>
+        </w:rPr>
+      </w:pPr>
+    </w:p>
+    <w:tbl>
+      <w:tblPr>
+        <w:tblStyle w:val="Grigliatabella"/>
+        <w:tblW w:w="9634" w:type="dxa"/>
+        <w:tblLook w:val="04A0" w:firstRow="1" w:lastRow="0" w:firstColumn="1" w:lastColumn="0" w:noHBand="0" w:noVBand="1"/>
+      </w:tblPr>
+      <w:tblGrid>
+        <w:gridCol w:w="4803"/>
+        <w:gridCol w:w="4831"/>
+      </w:tblGrid>
+      <w:tr>
+        <w:trPr>
+          <w:trHeight w:hRule="exact" w:val="397"/>
+        </w:trPr>
+        <w:tc>
+          <w:tcPr>
+            <w:tcW w:w="4803" w:type="dxa"/>
+            <w:vAlign w:val="center"/>
+          </w:tcPr>
+          <w:p>
+            <w:pPr>
+              <w:rPr>
+                <w:rFonts w:ascii="Arial" w:hAnsi="Arial" w:cs="Arial"/>
+              </w:rPr>
+            </w:pPr>
+            <w:r>
+              <w:rPr>
+                <w:rFonts w:ascii="Arial" w:hAnsi="Arial" w:cs="Arial"/>
+              </w:rPr>
+              <w:lastRenderedPageBreak/>
+              <w:t>Luogo</w:t>
+            </w:r>
+          </w:p>
+        </w:tc>
+        <w:tc>
+          <w:tcPr>
+            <w:tcW w:w="4831" w:type="dxa"/>
+            <w:vAlign w:val="center"/>
+          </w:tcPr>
+          <w:p>
+            <w:pPr>
+              <w:pStyle w:val="Nessunaspaziatura"/>
+              <w:spacing w:line="360" w:lineRule="auto"/>
+              <w:rPr>
+                <w:rFonts w:ascii="Arial" w:hAnsi="Arial" w:cs="Arial"/>
+              </w:rPr>
+            </w:pPr>
+            <w:r>
+              <w:rPr>
+                <w:rFonts w:ascii="Arial" w:hAnsi="Arial" w:cs="Arial"/>
+              </w:rPr>
+              <w:t>Canobbio</w:t>
+            </w:r>
+          </w:p>
+        </w:tc>
+      </w:tr>
+      <w:tr>
+        <w:trPr>
+          <w:trHeight w:hRule="exact" w:val="397"/>
+        </w:trPr>
+        <w:tc>
+          <w:tcPr>
+            <w:tcW w:w="4803" w:type="dxa"/>
+            <w:vAlign w:val="center"/>
+          </w:tcPr>
+          <w:p>
+            <w:pPr>
+              <w:rPr>
+                <w:rFonts w:ascii="Arial" w:hAnsi="Arial" w:cs="Arial"/>
+              </w:rPr>
+            </w:pPr>
+            <w:r>
+              <w:rPr>
+                <w:rFonts w:ascii="Arial" w:hAnsi="Arial" w:cs="Arial"/>
+              </w:rPr>
+              <w:t>Data</w:t>
+            </w:r>
+          </w:p>
+        </w:tc>
+        <w:tc>
+          <w:tcPr>
+            <w:tcW w:w="4831" w:type="dxa"/>
+            <w:vAlign w:val="center"/>
+          </w:tcPr>
+          <w:p>
+            <w:pPr>
+              <w:rPr>
+                <w:rFonts w:ascii="Arial" w:hAnsi="Arial" w:cs="Arial"/>
+              </w:rPr>
+            </w:pPr>
+            <w:r>
+              <w:rPr>
+                <w:rFonts w:ascii="Arial" w:hAnsi="Arial" w:cs="Arial"/>
+              </w:rPr>
+              <w:t>24</w:t>
+            </w:r>
+            <w:r>
+              <w:rPr>
+                <w:rFonts w:ascii="Arial" w:hAnsi="Arial" w:cs="Arial"/>
+              </w:rPr>
+              <w:t>.10.2025</w:t>
+            </w:r>
+          </w:p>
+        </w:tc>
+      </w:tr>
+    </w:tbl>
+    <w:p>
+      <w:pPr>
+        <w:rPr>
+          <w:rFonts w:ascii="Arial" w:hAnsi="Arial" w:cs="Arial"/>
+        </w:rPr>
+      </w:pPr>
+    </w:p>
+    <w:tbl>
+      <w:tblPr>
+        <w:tblStyle w:val="Grigliatabella"/>
+        <w:tblW w:w="0" w:type="auto"/>
+        <w:tblLook w:val="04A0" w:firstRow="1" w:lastRow="0" w:firstColumn="1" w:lastColumn="0" w:noHBand="0" w:noVBand="1"/>
+      </w:tblPr>
+      <w:tblGrid>
+        <w:gridCol w:w="9628"/>
+      </w:tblGrid>
+      <w:tr>
+        <w:tc>
+          <w:tcPr>
+            <w:tcW w:w="9854" w:type="dxa"/>
+            <w:shd w:val="clear" w:color="auto" w:fill="D9D9D9" w:themeFill="background1" w:themeFillShade="D9"/>
+          </w:tcPr>
+          <w:p>
+            <w:pPr>
+              <w:rPr>
+                <w:rFonts w:ascii="Arial" w:hAnsi="Arial" w:cs="Arial"/>
+              </w:rPr>
+            </w:pPr>
+            <w:r>
+              <w:rPr>
+                <w:rFonts w:ascii="Arial" w:hAnsi="Arial" w:cs="Arial"/>
+              </w:rPr>
+              <w:t>Lavori svolti</w:t>
+            </w:r>
+          </w:p>
+        </w:tc>
+      </w:tr>
+      <w:tr>
+        <w:tc>
+          <w:tcPr>
+            <w:tcW w:w="9854" w:type="dxa"/>
+          </w:tcPr>
+          <w:p>
+            <w:pPr>
+              <w:rPr>
+                <w:rFonts w:ascii="Arial" w:hAnsi="Arial" w:cs="Arial"/>
+              </w:rPr>
+            </w:pPr>
+            <w:r>
+              <w:rPr>
+                <w:rFonts w:ascii="Arial" w:hAnsi="Arial" w:cs="Arial"/>
+              </w:rPr>
+              <w:t>9:05</w:t>
+            </w:r>
+            <w:r>
+              <w:rPr>
+                <w:rFonts w:ascii="Arial" w:hAnsi="Arial" w:cs="Arial"/>
+              </w:rPr>
+              <w:t xml:space="preserve">-11:35 </w:t>
+            </w:r>
+            <w:r>
+              <w:rPr>
+                <w:rFonts w:ascii="Arial" w:hAnsi="Arial" w:cs="Arial"/>
+              </w:rPr>
+              <w:t>Continuo pagina home</w:t>
+            </w:r>
+          </w:p>
+          <w:p>
+            <w:pPr>
+              <w:rPr>
+                <w:rFonts w:ascii="Arial" w:hAnsi="Arial" w:cs="Arial"/>
+              </w:rPr>
+            </w:pPr>
+            <w:r>
+              <w:rPr>
+                <w:rFonts w:ascii="Arial" w:hAnsi="Arial" w:cs="Arial"/>
+              </w:rPr>
+              <w:t>12:30-</w:t>
+            </w:r>
+            <w:r>
+              <w:rPr>
+                <w:rFonts w:ascii="Arial" w:hAnsi="Arial" w:cs="Arial"/>
+              </w:rPr>
+              <w:t>15:10</w:t>
+            </w:r>
+            <w:r>
+              <w:rPr>
+                <w:rFonts w:ascii="Arial" w:hAnsi="Arial" w:cs="Arial"/>
+              </w:rPr>
+              <w:t xml:space="preserve"> </w:t>
+            </w:r>
+            <w:r>
+              <w:rPr>
+                <w:rFonts w:ascii="Arial" w:hAnsi="Arial" w:cs="Arial"/>
+              </w:rPr>
+              <w:t>Pagina home</w:t>
+            </w:r>
+          </w:p>
+          <w:p>
+            <w:pPr>
+              <w:rPr>
+                <w:rFonts w:ascii="Arial" w:hAnsi="Arial" w:cs="Arial"/>
+              </w:rPr>
+            </w:pPr>
+            <w:r>
+              <w:rPr>
+                <w:rFonts w:ascii="Arial" w:hAnsi="Arial" w:cs="Arial"/>
+              </w:rPr>
+              <w:t>15:10</w:t>
+            </w:r>
+            <w:r>
+              <w:rPr>
+                <w:rFonts w:ascii="Arial" w:hAnsi="Arial" w:cs="Arial"/>
+              </w:rPr>
+              <w:t xml:space="preserve">-15:45 </w:t>
+            </w:r>
+            <w:r>
+              <w:rPr>
+                <w:rFonts w:ascii="Arial" w:hAnsi="Arial" w:cs="Arial"/>
+              </w:rPr>
+              <w:t>Consegna test pratico</w:t>
+            </w:r>
+          </w:p>
+        </w:tc>
+      </w:tr>
+    </w:tbl>
+    <w:p>
+      <w:pPr>
+        <w:rPr>
+          <w:rFonts w:ascii="Arial" w:hAnsi="Arial" w:cs="Arial"/>
+        </w:rPr>
+      </w:pPr>
+    </w:p>
+    <w:tbl>
+      <w:tblPr>
+        <w:tblStyle w:val="Grigliatabella"/>
+        <w:tblW w:w="0" w:type="auto"/>
+        <w:tblLook w:val="04A0" w:firstRow="1" w:lastRow="0" w:firstColumn="1" w:lastColumn="0" w:noHBand="0" w:noVBand="1"/>
+      </w:tblPr>
+      <w:tblGrid>
+        <w:gridCol w:w="9628"/>
+      </w:tblGrid>
+      <w:tr>
+        <w:tc>
+          <w:tcPr>
+            <w:tcW w:w="9854" w:type="dxa"/>
+            <w:shd w:val="clear" w:color="auto" w:fill="D9D9D9" w:themeFill="background1" w:themeFillShade="D9"/>
+          </w:tcPr>
+          <w:p>
+            <w:pPr>
+              <w:rPr>
+                <w:rFonts w:ascii="Arial" w:hAnsi="Arial" w:cs="Arial"/>
+              </w:rPr>
+            </w:pPr>
+            <w:r>
+              <w:rPr>
+                <w:rFonts w:ascii="Arial" w:hAnsi="Arial" w:cs="Arial"/>
+              </w:rPr>
+              <w:t>Problemi riscontrati e soluzioni adottate</w:t>
+            </w:r>
+          </w:p>
+        </w:tc>
+      </w:tr>
+      <w:tr>
+        <w:tc>
+          <w:tcPr>
+            <w:tcW w:w="9854" w:type="dxa"/>
+          </w:tcPr>
+          <w:p>
+            <w:pPr>
+              <w:rPr>
+                <w:rFonts w:ascii="Arial" w:hAnsi="Arial" w:cs="Arial"/>
+              </w:rPr>
+            </w:pPr>
+            <w:r>
+              <w:rPr>
+                <w:rFonts w:ascii="Arial" w:hAnsi="Arial" w:cs="Arial"/>
+              </w:rPr>
+              <w:t>Non ho riscontrato particolari problemi</w:t>
+            </w:r>
+          </w:p>
+        </w:tc>
+      </w:tr>
+    </w:tbl>
+    <w:p>
+      <w:pPr>
+        <w:rPr>
+          <w:rFonts w:ascii="Arial" w:hAnsi="Arial" w:cs="Arial"/>
+        </w:rPr>
+      </w:pPr>
+    </w:p>
+    <w:tbl>
+      <w:tblPr>
+        <w:tblStyle w:val="Grigliatabella"/>
+        <w:tblW w:w="0" w:type="auto"/>
+        <w:tblLook w:val="04A0" w:firstRow="1" w:lastRow="0" w:firstColumn="1" w:lastColumn="0" w:noHBand="0" w:noVBand="1"/>
+      </w:tblPr>
+      <w:tblGrid>
+        <w:gridCol w:w="9628"/>
+      </w:tblGrid>
+      <w:tr>
+        <w:tc>
+          <w:tcPr>
+            <w:tcW w:w="9854" w:type="dxa"/>
+            <w:shd w:val="clear" w:color="auto" w:fill="D9D9D9" w:themeFill="background1" w:themeFillShade="D9"/>
+          </w:tcPr>
+          <w:p>
+            <w:pPr>
+              <w:rPr>
+                <w:rFonts w:ascii="Arial" w:hAnsi="Arial" w:cs="Arial"/>
+              </w:rPr>
+            </w:pPr>
+            <w:r>
+              <w:rPr>
+                <w:rFonts w:ascii="Arial" w:hAnsi="Arial" w:cs="Arial"/>
+              </w:rPr>
+              <w:t>Punto della situazione rispetto alla pianificazione</w:t>
+            </w:r>
+          </w:p>
+        </w:tc>
+      </w:tr>
+      <w:tr>
+        <w:tc>
+          <w:tcPr>
+            <w:tcW w:w="9854" w:type="dxa"/>
+          </w:tcPr>
+          <w:p>
+            <w:pPr>
+              <w:rPr>
+                <w:rFonts w:ascii="Arial" w:hAnsi="Arial" w:cs="Arial"/>
+              </w:rPr>
+            </w:pPr>
+            <w:r>
+              <w:rPr>
+                <w:rFonts w:ascii="Arial" w:hAnsi="Arial" w:cs="Arial"/>
+              </w:rPr>
+              <w:t>Ancora un’po' indietro</w:t>
+            </w:r>
+          </w:p>
+        </w:tc>
+      </w:tr>
+    </w:tbl>
+    <w:p>
+      <w:pPr>
+        <w:rPr>
+          <w:rFonts w:ascii="Arial" w:hAnsi="Arial" w:cs="Arial"/>
+        </w:rPr>
+      </w:pPr>
+    </w:p>
+    <w:tbl>
+      <w:tblPr>
+        <w:tblStyle w:val="Grigliatabella"/>
+        <w:tblW w:w="0" w:type="auto"/>
+        <w:tblLook w:val="04A0" w:firstRow="1" w:lastRow="0" w:firstColumn="1" w:lastColumn="0" w:noHBand="0" w:noVBand="1"/>
+      </w:tblPr>
+      <w:tblGrid>
+        <w:gridCol w:w="9628"/>
+      </w:tblGrid>
+      <w:tr>
+        <w:tc>
+          <w:tcPr>
+            <w:tcW w:w="9854" w:type="dxa"/>
+            <w:shd w:val="clear" w:color="auto" w:fill="D9D9D9" w:themeFill="background1" w:themeFillShade="D9"/>
+          </w:tcPr>
+          <w:p>
+            <w:pPr>
+              <w:rPr>
+                <w:rFonts w:ascii="Arial" w:hAnsi="Arial" w:cs="Arial"/>
+              </w:rPr>
+            </w:pPr>
+            <w:r>
+              <w:rPr>
+                <w:rFonts w:ascii="Arial" w:hAnsi="Arial" w:cs="Arial"/>
+              </w:rPr>
+              <w:t>Programma di massima per la prossima giornata di lavoro</w:t>
+            </w:r>
+          </w:p>
+        </w:tc>
+      </w:tr>
+      <w:tr>
+        <w:tc>
+          <w:tcPr>
+            <w:tcW w:w="9854" w:type="dxa"/>
+          </w:tcPr>
+          <w:p>
+            <w:pPr>
+              <w:rPr>
+                <w:rFonts w:ascii="Arial" w:hAnsi="Arial" w:cs="Arial"/>
+              </w:rPr>
+            </w:pPr>
+            <w:r>
+              <w:rPr>
+                <w:rFonts w:ascii="Arial" w:hAnsi="Arial" w:cs="Arial"/>
+              </w:rPr>
+              <w:t>Continuare pagina home</w:t>
+            </w:r>
+          </w:p>
+        </w:tc>
+      </w:tr>
+    </w:tbl>
     <w:p>
       <w:pPr>
         <w:rPr>
@@ -6668,6 +7182,7 @@
     <w:rsid w:val="00453BEA"/>
     <w:rsid w:val="004576F0"/>
     <w:rsid w:val="00465B6E"/>
+    <w:rsid w:val="0047223B"/>
     <w:rsid w:val="004B235F"/>
     <w:rsid w:val="004E2C9B"/>
     <w:rsid w:val="004E5FC8"/>
@@ -6714,6 +7229,7 @@
     <w:rsid w:val="00997E7D"/>
     <w:rsid w:val="009A7EDD"/>
     <w:rsid w:val="009D5B0A"/>
+    <w:rsid w:val="009F16CA"/>
     <w:rsid w:val="00A11DF8"/>
     <w:rsid w:val="00A139A6"/>
     <w:rsid w:val="00A1514F"/>

--- a/Modello Diario v1.docx
+++ b/Modello Diario v1.docx
@@ -3329,13 +3329,7 @@
               <w:rPr>
                 <w:rFonts w:ascii="Arial" w:hAnsi="Arial" w:cs="Arial"/>
               </w:rPr>
-              <w:t>24</w:t>
-            </w:r>
-            <w:r>
-              <w:rPr>
-                <w:rFonts w:ascii="Arial" w:hAnsi="Arial" w:cs="Arial"/>
-              </w:rPr>
-              <w:t>.10.2025</w:t>
+              <w:t>24.10.2025</w:t>
             </w:r>
           </w:p>
         </w:tc>
@@ -3393,75 +3387,33 @@
               <w:rPr>
                 <w:rFonts w:ascii="Arial" w:hAnsi="Arial" w:cs="Arial"/>
               </w:rPr>
-              <w:t>9:05</w:t>
-            </w:r>
-            <w:r>
-              <w:rPr>
-                <w:rFonts w:ascii="Arial" w:hAnsi="Arial" w:cs="Arial"/>
-              </w:rPr>
-              <w:t xml:space="preserve">-11:35 </w:t>
-            </w:r>
-            <w:r>
-              <w:rPr>
-                <w:rFonts w:ascii="Arial" w:hAnsi="Arial" w:cs="Arial"/>
-              </w:rPr>
-              <w:t>Continuo pagina home</w:t>
-            </w:r>
-          </w:p>
-          <w:p>
-            <w:pPr>
-              <w:rPr>
-                <w:rFonts w:ascii="Arial" w:hAnsi="Arial" w:cs="Arial"/>
-              </w:rPr>
-            </w:pPr>
-            <w:r>
-              <w:rPr>
-                <w:rFonts w:ascii="Arial" w:hAnsi="Arial" w:cs="Arial"/>
-              </w:rPr>
-              <w:t>12:30-</w:t>
-            </w:r>
-            <w:r>
-              <w:rPr>
-                <w:rFonts w:ascii="Arial" w:hAnsi="Arial" w:cs="Arial"/>
-              </w:rPr>
-              <w:t>15:10</w:t>
-            </w:r>
-            <w:r>
-              <w:rPr>
-                <w:rFonts w:ascii="Arial" w:hAnsi="Arial" w:cs="Arial"/>
-              </w:rPr>
-              <w:t xml:space="preserve"> </w:t>
-            </w:r>
-            <w:r>
-              <w:rPr>
-                <w:rFonts w:ascii="Arial" w:hAnsi="Arial" w:cs="Arial"/>
-              </w:rPr>
-              <w:t>Pagina home</w:t>
-            </w:r>
-          </w:p>
-          <w:p>
-            <w:pPr>
-              <w:rPr>
-                <w:rFonts w:ascii="Arial" w:hAnsi="Arial" w:cs="Arial"/>
-              </w:rPr>
-            </w:pPr>
-            <w:r>
-              <w:rPr>
-                <w:rFonts w:ascii="Arial" w:hAnsi="Arial" w:cs="Arial"/>
-              </w:rPr>
-              <w:t>15:10</w:t>
-            </w:r>
-            <w:r>
-              <w:rPr>
-                <w:rFonts w:ascii="Arial" w:hAnsi="Arial" w:cs="Arial"/>
-              </w:rPr>
-              <w:t xml:space="preserve">-15:45 </w:t>
-            </w:r>
-            <w:r>
-              <w:rPr>
-                <w:rFonts w:ascii="Arial" w:hAnsi="Arial" w:cs="Arial"/>
-              </w:rPr>
-              <w:t>Consegna test pratico</w:t>
+              <w:t>9:05-11:35 Continuo pagina home</w:t>
+            </w:r>
+          </w:p>
+          <w:p>
+            <w:pPr>
+              <w:rPr>
+                <w:rFonts w:ascii="Arial" w:hAnsi="Arial" w:cs="Arial"/>
+              </w:rPr>
+            </w:pPr>
+            <w:r>
+              <w:rPr>
+                <w:rFonts w:ascii="Arial" w:hAnsi="Arial" w:cs="Arial"/>
+              </w:rPr>
+              <w:t>12:30-15:10 Pagina home</w:t>
+            </w:r>
+          </w:p>
+          <w:p>
+            <w:pPr>
+              <w:rPr>
+                <w:rFonts w:ascii="Arial" w:hAnsi="Arial" w:cs="Arial"/>
+              </w:rPr>
+            </w:pPr>
+            <w:r>
+              <w:rPr>
+                <w:rFonts w:ascii="Arial" w:hAnsi="Arial" w:cs="Arial"/>
+              </w:rPr>
+              <w:t>15:10-15:45 Consegna test pratico</w:t>
             </w:r>
           </w:p>
         </w:tc>
@@ -3641,6 +3593,1060 @@
         </w:tc>
       </w:tr>
     </w:tbl>
+    <w:p>
+      <w:pPr>
+        <w:rPr>
+          <w:rFonts w:ascii="Arial" w:hAnsi="Arial" w:cs="Arial"/>
+        </w:rPr>
+      </w:pPr>
+    </w:p>
+    <w:p>
+      <w:pPr>
+        <w:rPr>
+          <w:rFonts w:ascii="Arial" w:hAnsi="Arial" w:cs="Arial"/>
+        </w:rPr>
+      </w:pPr>
+    </w:p>
+    <w:p>
+      <w:pPr>
+        <w:rPr>
+          <w:rFonts w:ascii="Arial" w:hAnsi="Arial" w:cs="Arial"/>
+        </w:rPr>
+      </w:pPr>
+    </w:p>
+    <w:p>
+      <w:pPr>
+        <w:rPr>
+          <w:rFonts w:ascii="Arial" w:hAnsi="Arial" w:cs="Arial"/>
+        </w:rPr>
+      </w:pPr>
+    </w:p>
+    <w:p>
+      <w:pPr>
+        <w:rPr>
+          <w:rFonts w:ascii="Arial" w:hAnsi="Arial" w:cs="Arial"/>
+        </w:rPr>
+      </w:pPr>
+    </w:p>
+    <w:p>
+      <w:pPr>
+        <w:rPr>
+          <w:rFonts w:ascii="Arial" w:hAnsi="Arial" w:cs="Arial"/>
+        </w:rPr>
+      </w:pPr>
+    </w:p>
+    <w:p>
+      <w:pPr>
+        <w:rPr>
+          <w:rFonts w:ascii="Arial" w:hAnsi="Arial" w:cs="Arial"/>
+        </w:rPr>
+      </w:pPr>
+    </w:p>
+    <w:p>
+      <w:pPr>
+        <w:rPr>
+          <w:rFonts w:ascii="Arial" w:hAnsi="Arial" w:cs="Arial"/>
+        </w:rPr>
+      </w:pPr>
+    </w:p>
+    <w:p>
+      <w:pPr>
+        <w:rPr>
+          <w:rFonts w:ascii="Arial" w:hAnsi="Arial" w:cs="Arial"/>
+        </w:rPr>
+      </w:pPr>
+    </w:p>
+    <w:p>
+      <w:pPr>
+        <w:rPr>
+          <w:rFonts w:ascii="Arial" w:hAnsi="Arial" w:cs="Arial"/>
+        </w:rPr>
+      </w:pPr>
+    </w:p>
+    <w:p>
+      <w:pPr>
+        <w:rPr>
+          <w:rFonts w:ascii="Arial" w:hAnsi="Arial" w:cs="Arial"/>
+        </w:rPr>
+      </w:pPr>
+    </w:p>
+    <w:p>
+      <w:pPr>
+        <w:rPr>
+          <w:rFonts w:ascii="Arial" w:hAnsi="Arial" w:cs="Arial"/>
+        </w:rPr>
+      </w:pPr>
+    </w:p>
+    <w:p>
+      <w:pPr>
+        <w:rPr>
+          <w:rFonts w:ascii="Arial" w:hAnsi="Arial" w:cs="Arial"/>
+        </w:rPr>
+      </w:pPr>
+    </w:p>
+    <w:p>
+      <w:pPr>
+        <w:rPr>
+          <w:rFonts w:ascii="Arial" w:hAnsi="Arial" w:cs="Arial"/>
+        </w:rPr>
+      </w:pPr>
+    </w:p>
+    <w:p>
+      <w:pPr>
+        <w:rPr>
+          <w:rFonts w:ascii="Arial" w:hAnsi="Arial" w:cs="Arial"/>
+        </w:rPr>
+      </w:pPr>
+    </w:p>
+    <w:p>
+      <w:pPr>
+        <w:rPr>
+          <w:rFonts w:ascii="Arial" w:hAnsi="Arial" w:cs="Arial"/>
+        </w:rPr>
+      </w:pPr>
+    </w:p>
+    <w:p>
+      <w:pPr>
+        <w:rPr>
+          <w:rFonts w:ascii="Arial" w:hAnsi="Arial" w:cs="Arial"/>
+        </w:rPr>
+      </w:pPr>
+    </w:p>
+    <w:p>
+      <w:pPr>
+        <w:rPr>
+          <w:rFonts w:ascii="Arial" w:hAnsi="Arial" w:cs="Arial"/>
+        </w:rPr>
+      </w:pPr>
+    </w:p>
+    <w:p>
+      <w:pPr>
+        <w:rPr>
+          <w:rFonts w:ascii="Arial" w:hAnsi="Arial" w:cs="Arial"/>
+        </w:rPr>
+      </w:pPr>
+    </w:p>
+    <w:tbl>
+      <w:tblPr>
+        <w:tblStyle w:val="Grigliatabella"/>
+        <w:tblW w:w="9634" w:type="dxa"/>
+        <w:tblLook w:val="04A0" w:firstRow="1" w:lastRow="0" w:firstColumn="1" w:lastColumn="0" w:noHBand="0" w:noVBand="1"/>
+      </w:tblPr>
+      <w:tblGrid>
+        <w:gridCol w:w="4803"/>
+        <w:gridCol w:w="4831"/>
+      </w:tblGrid>
+      <w:tr>
+        <w:trPr>
+          <w:trHeight w:hRule="exact" w:val="397"/>
+        </w:trPr>
+        <w:tc>
+          <w:tcPr>
+            <w:tcW w:w="4803" w:type="dxa"/>
+            <w:vAlign w:val="center"/>
+          </w:tcPr>
+          <w:p>
+            <w:pPr>
+              <w:rPr>
+                <w:rFonts w:ascii="Arial" w:hAnsi="Arial" w:cs="Arial"/>
+              </w:rPr>
+            </w:pPr>
+            <w:r>
+              <w:rPr>
+                <w:rFonts w:ascii="Arial" w:hAnsi="Arial" w:cs="Arial"/>
+              </w:rPr>
+              <w:lastRenderedPageBreak/>
+              <w:t>Luogo</w:t>
+            </w:r>
+          </w:p>
+        </w:tc>
+        <w:tc>
+          <w:tcPr>
+            <w:tcW w:w="4831" w:type="dxa"/>
+            <w:vAlign w:val="center"/>
+          </w:tcPr>
+          <w:p>
+            <w:pPr>
+              <w:pStyle w:val="Nessunaspaziatura"/>
+              <w:spacing w:line="360" w:lineRule="auto"/>
+              <w:rPr>
+                <w:rFonts w:ascii="Arial" w:hAnsi="Arial" w:cs="Arial"/>
+              </w:rPr>
+            </w:pPr>
+            <w:r>
+              <w:rPr>
+                <w:rFonts w:ascii="Arial" w:hAnsi="Arial" w:cs="Arial"/>
+              </w:rPr>
+              <w:t>Canobbio</w:t>
+            </w:r>
+          </w:p>
+        </w:tc>
+      </w:tr>
+      <w:tr>
+        <w:trPr>
+          <w:trHeight w:hRule="exact" w:val="397"/>
+        </w:trPr>
+        <w:tc>
+          <w:tcPr>
+            <w:tcW w:w="4803" w:type="dxa"/>
+            <w:vAlign w:val="center"/>
+          </w:tcPr>
+          <w:p>
+            <w:pPr>
+              <w:rPr>
+                <w:rFonts w:ascii="Arial" w:hAnsi="Arial" w:cs="Arial"/>
+              </w:rPr>
+            </w:pPr>
+            <w:r>
+              <w:rPr>
+                <w:rFonts w:ascii="Arial" w:hAnsi="Arial" w:cs="Arial"/>
+              </w:rPr>
+              <w:t>Data</w:t>
+            </w:r>
+          </w:p>
+        </w:tc>
+        <w:tc>
+          <w:tcPr>
+            <w:tcW w:w="4831" w:type="dxa"/>
+            <w:vAlign w:val="center"/>
+          </w:tcPr>
+          <w:p>
+            <w:pPr>
+              <w:rPr>
+                <w:rFonts w:ascii="Arial" w:hAnsi="Arial" w:cs="Arial"/>
+              </w:rPr>
+            </w:pPr>
+            <w:r>
+              <w:rPr>
+                <w:rFonts w:ascii="Arial" w:hAnsi="Arial" w:cs="Arial"/>
+              </w:rPr>
+              <w:t>31.10.2025</w:t>
+            </w:r>
+          </w:p>
+        </w:tc>
+      </w:tr>
+    </w:tbl>
+    <w:p>
+      <w:pPr>
+        <w:rPr>
+          <w:rFonts w:ascii="Arial" w:hAnsi="Arial" w:cs="Arial"/>
+        </w:rPr>
+      </w:pPr>
+    </w:p>
+    <w:tbl>
+      <w:tblPr>
+        <w:tblStyle w:val="Grigliatabella"/>
+        <w:tblW w:w="0" w:type="auto"/>
+        <w:tblLook w:val="04A0" w:firstRow="1" w:lastRow="0" w:firstColumn="1" w:lastColumn="0" w:noHBand="0" w:noVBand="1"/>
+      </w:tblPr>
+      <w:tblGrid>
+        <w:gridCol w:w="9628"/>
+      </w:tblGrid>
+      <w:tr>
+        <w:tc>
+          <w:tcPr>
+            <w:tcW w:w="9854" w:type="dxa"/>
+            <w:shd w:val="clear" w:color="auto" w:fill="D9D9D9" w:themeFill="background1" w:themeFillShade="D9"/>
+          </w:tcPr>
+          <w:p>
+            <w:pPr>
+              <w:rPr>
+                <w:rFonts w:ascii="Arial" w:hAnsi="Arial" w:cs="Arial"/>
+              </w:rPr>
+            </w:pPr>
+            <w:r>
+              <w:rPr>
+                <w:rFonts w:ascii="Arial" w:hAnsi="Arial" w:cs="Arial"/>
+              </w:rPr>
+              <w:t>Lavori svolti</w:t>
+            </w:r>
+          </w:p>
+        </w:tc>
+      </w:tr>
+      <w:tr>
+        <w:tc>
+          <w:tcPr>
+            <w:tcW w:w="9854" w:type="dxa"/>
+          </w:tcPr>
+          <w:p>
+            <w:pPr>
+              <w:rPr>
+                <w:rFonts w:ascii="Arial" w:hAnsi="Arial" w:cs="Arial"/>
+              </w:rPr>
+            </w:pPr>
+            <w:r>
+              <w:rPr>
+                <w:rFonts w:ascii="Arial" w:hAnsi="Arial" w:cs="Arial"/>
+              </w:rPr>
+              <w:t>9:05-11:35 Continuo pagina home</w:t>
+            </w:r>
+          </w:p>
+          <w:p>
+            <w:pPr>
+              <w:rPr>
+                <w:rFonts w:ascii="Arial" w:hAnsi="Arial" w:cs="Arial"/>
+              </w:rPr>
+            </w:pPr>
+            <w:r>
+              <w:rPr>
+                <w:rFonts w:ascii="Arial" w:hAnsi="Arial" w:cs="Arial"/>
+              </w:rPr>
+              <w:t>12:30-15:10 Pagina home</w:t>
+            </w:r>
+          </w:p>
+          <w:p>
+            <w:pPr>
+              <w:rPr>
+                <w:rFonts w:ascii="Arial" w:hAnsi="Arial" w:cs="Arial"/>
+              </w:rPr>
+            </w:pPr>
+            <w:r>
+              <w:rPr>
+                <w:rFonts w:ascii="Arial" w:hAnsi="Arial" w:cs="Arial"/>
+              </w:rPr>
+              <w:t>15:10-15:45 Consegna test pratico</w:t>
+            </w:r>
+          </w:p>
+        </w:tc>
+      </w:tr>
+    </w:tbl>
+    <w:p>
+      <w:pPr>
+        <w:rPr>
+          <w:rFonts w:ascii="Arial" w:hAnsi="Arial" w:cs="Arial"/>
+        </w:rPr>
+      </w:pPr>
+    </w:p>
+    <w:tbl>
+      <w:tblPr>
+        <w:tblStyle w:val="Grigliatabella"/>
+        <w:tblW w:w="0" w:type="auto"/>
+        <w:tblLook w:val="04A0" w:firstRow="1" w:lastRow="0" w:firstColumn="1" w:lastColumn="0" w:noHBand="0" w:noVBand="1"/>
+      </w:tblPr>
+      <w:tblGrid>
+        <w:gridCol w:w="9628"/>
+      </w:tblGrid>
+      <w:tr>
+        <w:tc>
+          <w:tcPr>
+            <w:tcW w:w="9854" w:type="dxa"/>
+            <w:shd w:val="clear" w:color="auto" w:fill="D9D9D9" w:themeFill="background1" w:themeFillShade="D9"/>
+          </w:tcPr>
+          <w:p>
+            <w:pPr>
+              <w:rPr>
+                <w:rFonts w:ascii="Arial" w:hAnsi="Arial" w:cs="Arial"/>
+              </w:rPr>
+            </w:pPr>
+            <w:r>
+              <w:rPr>
+                <w:rFonts w:ascii="Arial" w:hAnsi="Arial" w:cs="Arial"/>
+              </w:rPr>
+              <w:t>Problemi riscontrati e soluzioni adottate</w:t>
+            </w:r>
+          </w:p>
+        </w:tc>
+      </w:tr>
+      <w:tr>
+        <w:tc>
+          <w:tcPr>
+            <w:tcW w:w="9854" w:type="dxa"/>
+          </w:tcPr>
+          <w:p>
+            <w:pPr>
+              <w:rPr>
+                <w:rFonts w:ascii="Arial" w:hAnsi="Arial" w:cs="Arial"/>
+              </w:rPr>
+            </w:pPr>
+            <w:r>
+              <w:rPr>
+                <w:rFonts w:ascii="Arial" w:hAnsi="Arial" w:cs="Arial"/>
+              </w:rPr>
+              <w:t>Non ho riscontrato particolari problemi</w:t>
+            </w:r>
+          </w:p>
+        </w:tc>
+      </w:tr>
+    </w:tbl>
+    <w:p>
+      <w:pPr>
+        <w:rPr>
+          <w:rFonts w:ascii="Arial" w:hAnsi="Arial" w:cs="Arial"/>
+        </w:rPr>
+      </w:pPr>
+    </w:p>
+    <w:tbl>
+      <w:tblPr>
+        <w:tblStyle w:val="Grigliatabella"/>
+        <w:tblW w:w="0" w:type="auto"/>
+        <w:tblLook w:val="04A0" w:firstRow="1" w:lastRow="0" w:firstColumn="1" w:lastColumn="0" w:noHBand="0" w:noVBand="1"/>
+      </w:tblPr>
+      <w:tblGrid>
+        <w:gridCol w:w="9628"/>
+      </w:tblGrid>
+      <w:tr>
+        <w:tc>
+          <w:tcPr>
+            <w:tcW w:w="9854" w:type="dxa"/>
+            <w:shd w:val="clear" w:color="auto" w:fill="D9D9D9" w:themeFill="background1" w:themeFillShade="D9"/>
+          </w:tcPr>
+          <w:p>
+            <w:pPr>
+              <w:rPr>
+                <w:rFonts w:ascii="Arial" w:hAnsi="Arial" w:cs="Arial"/>
+              </w:rPr>
+            </w:pPr>
+            <w:r>
+              <w:rPr>
+                <w:rFonts w:ascii="Arial" w:hAnsi="Arial" w:cs="Arial"/>
+              </w:rPr>
+              <w:t>Punto della situazione rispetto alla pianificazione</w:t>
+            </w:r>
+          </w:p>
+        </w:tc>
+      </w:tr>
+      <w:tr>
+        <w:tc>
+          <w:tcPr>
+            <w:tcW w:w="9854" w:type="dxa"/>
+          </w:tcPr>
+          <w:p>
+            <w:pPr>
+              <w:rPr>
+                <w:rFonts w:ascii="Arial" w:hAnsi="Arial" w:cs="Arial"/>
+              </w:rPr>
+            </w:pPr>
+            <w:r>
+              <w:rPr>
+                <w:rFonts w:ascii="Arial" w:hAnsi="Arial" w:cs="Arial"/>
+              </w:rPr>
+              <w:t>Ancora un’po' indietro</w:t>
+            </w:r>
+          </w:p>
+        </w:tc>
+      </w:tr>
+    </w:tbl>
+    <w:p>
+      <w:pPr>
+        <w:rPr>
+          <w:rFonts w:ascii="Arial" w:hAnsi="Arial" w:cs="Arial"/>
+        </w:rPr>
+      </w:pPr>
+    </w:p>
+    <w:tbl>
+      <w:tblPr>
+        <w:tblStyle w:val="Grigliatabella"/>
+        <w:tblW w:w="0" w:type="auto"/>
+        <w:tblLook w:val="04A0" w:firstRow="1" w:lastRow="0" w:firstColumn="1" w:lastColumn="0" w:noHBand="0" w:noVBand="1"/>
+      </w:tblPr>
+      <w:tblGrid>
+        <w:gridCol w:w="9628"/>
+      </w:tblGrid>
+      <w:tr>
+        <w:tc>
+          <w:tcPr>
+            <w:tcW w:w="9854" w:type="dxa"/>
+            <w:shd w:val="clear" w:color="auto" w:fill="D9D9D9" w:themeFill="background1" w:themeFillShade="D9"/>
+          </w:tcPr>
+          <w:p>
+            <w:pPr>
+              <w:rPr>
+                <w:rFonts w:ascii="Arial" w:hAnsi="Arial" w:cs="Arial"/>
+              </w:rPr>
+            </w:pPr>
+            <w:r>
+              <w:rPr>
+                <w:rFonts w:ascii="Arial" w:hAnsi="Arial" w:cs="Arial"/>
+              </w:rPr>
+              <w:t>Programma di massima per la prossima giornata di lavoro</w:t>
+            </w:r>
+          </w:p>
+        </w:tc>
+      </w:tr>
+      <w:tr>
+        <w:tc>
+          <w:tcPr>
+            <w:tcW w:w="9854" w:type="dxa"/>
+          </w:tcPr>
+          <w:p>
+            <w:pPr>
+              <w:rPr>
+                <w:rFonts w:ascii="Arial" w:hAnsi="Arial" w:cs="Arial"/>
+              </w:rPr>
+            </w:pPr>
+            <w:r>
+              <w:rPr>
+                <w:rFonts w:ascii="Arial" w:hAnsi="Arial" w:cs="Arial"/>
+              </w:rPr>
+              <w:t>Continuare pagina home</w:t>
+            </w:r>
+          </w:p>
+        </w:tc>
+      </w:tr>
+    </w:tbl>
+    <w:p>
+      <w:pPr>
+        <w:rPr>
+          <w:rFonts w:ascii="Arial" w:hAnsi="Arial" w:cs="Arial"/>
+        </w:rPr>
+      </w:pPr>
+    </w:p>
+    <w:p>
+      <w:pPr>
+        <w:rPr>
+          <w:rFonts w:ascii="Arial" w:hAnsi="Arial" w:cs="Arial"/>
+        </w:rPr>
+      </w:pPr>
+    </w:p>
+    <w:p>
+      <w:pPr>
+        <w:rPr>
+          <w:rFonts w:ascii="Arial" w:hAnsi="Arial" w:cs="Arial"/>
+        </w:rPr>
+      </w:pPr>
+    </w:p>
+    <w:p>
+      <w:pPr>
+        <w:rPr>
+          <w:rFonts w:ascii="Arial" w:hAnsi="Arial" w:cs="Arial"/>
+        </w:rPr>
+      </w:pPr>
+    </w:p>
+    <w:p>
+      <w:pPr>
+        <w:rPr>
+          <w:rFonts w:ascii="Arial" w:hAnsi="Arial" w:cs="Arial"/>
+        </w:rPr>
+      </w:pPr>
+    </w:p>
+    <w:p>
+      <w:pPr>
+        <w:rPr>
+          <w:rFonts w:ascii="Arial" w:hAnsi="Arial" w:cs="Arial"/>
+        </w:rPr>
+      </w:pPr>
+    </w:p>
+    <w:p>
+      <w:pPr>
+        <w:rPr>
+          <w:rFonts w:ascii="Arial" w:hAnsi="Arial" w:cs="Arial"/>
+        </w:rPr>
+      </w:pPr>
+    </w:p>
+    <w:p>
+      <w:pPr>
+        <w:rPr>
+          <w:rFonts w:ascii="Arial" w:hAnsi="Arial" w:cs="Arial"/>
+        </w:rPr>
+      </w:pPr>
+    </w:p>
+    <w:p>
+      <w:pPr>
+        <w:rPr>
+          <w:rFonts w:ascii="Arial" w:hAnsi="Arial" w:cs="Arial"/>
+        </w:rPr>
+      </w:pPr>
+    </w:p>
+    <w:p>
+      <w:pPr>
+        <w:rPr>
+          <w:rFonts w:ascii="Arial" w:hAnsi="Arial" w:cs="Arial"/>
+        </w:rPr>
+      </w:pPr>
+    </w:p>
+    <w:p>
+      <w:pPr>
+        <w:rPr>
+          <w:rFonts w:ascii="Arial" w:hAnsi="Arial" w:cs="Arial"/>
+        </w:rPr>
+      </w:pPr>
+    </w:p>
+    <w:p>
+      <w:pPr>
+        <w:rPr>
+          <w:rFonts w:ascii="Arial" w:hAnsi="Arial" w:cs="Arial"/>
+        </w:rPr>
+      </w:pPr>
+    </w:p>
+    <w:p>
+      <w:pPr>
+        <w:rPr>
+          <w:rFonts w:ascii="Arial" w:hAnsi="Arial" w:cs="Arial"/>
+        </w:rPr>
+      </w:pPr>
+    </w:p>
+    <w:p>
+      <w:pPr>
+        <w:rPr>
+          <w:rFonts w:ascii="Arial" w:hAnsi="Arial" w:cs="Arial"/>
+        </w:rPr>
+      </w:pPr>
+    </w:p>
+    <w:p>
+      <w:pPr>
+        <w:rPr>
+          <w:rFonts w:ascii="Arial" w:hAnsi="Arial" w:cs="Arial"/>
+        </w:rPr>
+      </w:pPr>
+    </w:p>
+    <w:p>
+      <w:pPr>
+        <w:rPr>
+          <w:rFonts w:ascii="Arial" w:hAnsi="Arial" w:cs="Arial"/>
+        </w:rPr>
+      </w:pPr>
+    </w:p>
+    <w:p>
+      <w:pPr>
+        <w:rPr>
+          <w:rFonts w:ascii="Arial" w:hAnsi="Arial" w:cs="Arial"/>
+        </w:rPr>
+      </w:pPr>
+    </w:p>
+    <w:p>
+      <w:pPr>
+        <w:rPr>
+          <w:rFonts w:ascii="Arial" w:hAnsi="Arial" w:cs="Arial"/>
+        </w:rPr>
+      </w:pPr>
+    </w:p>
+    <w:p>
+      <w:pPr>
+        <w:rPr>
+          <w:rFonts w:ascii="Arial" w:hAnsi="Arial" w:cs="Arial"/>
+        </w:rPr>
+      </w:pPr>
+    </w:p>
+    <w:tbl>
+      <w:tblPr>
+        <w:tblStyle w:val="Grigliatabella"/>
+        <w:tblW w:w="9634" w:type="dxa"/>
+        <w:tblLook w:val="04A0" w:firstRow="1" w:lastRow="0" w:firstColumn="1" w:lastColumn="0" w:noHBand="0" w:noVBand="1"/>
+      </w:tblPr>
+      <w:tblGrid>
+        <w:gridCol w:w="4803"/>
+        <w:gridCol w:w="4831"/>
+      </w:tblGrid>
+      <w:tr>
+        <w:trPr>
+          <w:trHeight w:hRule="exact" w:val="397"/>
+        </w:trPr>
+        <w:tc>
+          <w:tcPr>
+            <w:tcW w:w="4803" w:type="dxa"/>
+            <w:vAlign w:val="center"/>
+          </w:tcPr>
+          <w:p>
+            <w:pPr>
+              <w:rPr>
+                <w:rFonts w:ascii="Arial" w:hAnsi="Arial" w:cs="Arial"/>
+              </w:rPr>
+            </w:pPr>
+            <w:r>
+              <w:rPr>
+                <w:rFonts w:ascii="Arial" w:hAnsi="Arial" w:cs="Arial"/>
+              </w:rPr>
+              <w:lastRenderedPageBreak/>
+              <w:t>Luogo</w:t>
+            </w:r>
+          </w:p>
+        </w:tc>
+        <w:tc>
+          <w:tcPr>
+            <w:tcW w:w="4831" w:type="dxa"/>
+            <w:vAlign w:val="center"/>
+          </w:tcPr>
+          <w:p>
+            <w:pPr>
+              <w:pStyle w:val="Nessunaspaziatura"/>
+              <w:spacing w:line="360" w:lineRule="auto"/>
+              <w:rPr>
+                <w:rFonts w:ascii="Arial" w:hAnsi="Arial" w:cs="Arial"/>
+              </w:rPr>
+            </w:pPr>
+            <w:r>
+              <w:rPr>
+                <w:rFonts w:ascii="Arial" w:hAnsi="Arial" w:cs="Arial"/>
+              </w:rPr>
+              <w:t>Canobbio</w:t>
+            </w:r>
+          </w:p>
+        </w:tc>
+      </w:tr>
+      <w:tr>
+        <w:trPr>
+          <w:trHeight w:hRule="exact" w:val="397"/>
+        </w:trPr>
+        <w:tc>
+          <w:tcPr>
+            <w:tcW w:w="4803" w:type="dxa"/>
+            <w:vAlign w:val="center"/>
+          </w:tcPr>
+          <w:p>
+            <w:pPr>
+              <w:rPr>
+                <w:rFonts w:ascii="Arial" w:hAnsi="Arial" w:cs="Arial"/>
+              </w:rPr>
+            </w:pPr>
+            <w:r>
+              <w:rPr>
+                <w:rFonts w:ascii="Arial" w:hAnsi="Arial" w:cs="Arial"/>
+              </w:rPr>
+              <w:t>Data</w:t>
+            </w:r>
+          </w:p>
+        </w:tc>
+        <w:tc>
+          <w:tcPr>
+            <w:tcW w:w="4831" w:type="dxa"/>
+            <w:vAlign w:val="center"/>
+          </w:tcPr>
+          <w:p>
+            <w:pPr>
+              <w:rPr>
+                <w:rFonts w:ascii="Arial" w:hAnsi="Arial" w:cs="Arial"/>
+              </w:rPr>
+            </w:pPr>
+            <w:r>
+              <w:rPr>
+                <w:rFonts w:ascii="Arial" w:hAnsi="Arial" w:cs="Arial"/>
+              </w:rPr>
+              <w:t>14.11</w:t>
+            </w:r>
+            <w:r>
+              <w:rPr>
+                <w:rFonts w:ascii="Arial" w:hAnsi="Arial" w:cs="Arial"/>
+              </w:rPr>
+              <w:t>.2025</w:t>
+            </w:r>
+          </w:p>
+        </w:tc>
+      </w:tr>
+    </w:tbl>
+    <w:p>
+      <w:pPr>
+        <w:rPr>
+          <w:rFonts w:ascii="Arial" w:hAnsi="Arial" w:cs="Arial"/>
+        </w:rPr>
+      </w:pPr>
+    </w:p>
+    <w:tbl>
+      <w:tblPr>
+        <w:tblStyle w:val="Grigliatabella"/>
+        <w:tblW w:w="0" w:type="auto"/>
+        <w:tblLook w:val="04A0" w:firstRow="1" w:lastRow="0" w:firstColumn="1" w:lastColumn="0" w:noHBand="0" w:noVBand="1"/>
+      </w:tblPr>
+      <w:tblGrid>
+        <w:gridCol w:w="9628"/>
+      </w:tblGrid>
+      <w:tr>
+        <w:tc>
+          <w:tcPr>
+            <w:tcW w:w="9854" w:type="dxa"/>
+            <w:shd w:val="clear" w:color="auto" w:fill="D9D9D9" w:themeFill="background1" w:themeFillShade="D9"/>
+          </w:tcPr>
+          <w:p>
+            <w:pPr>
+              <w:rPr>
+                <w:rFonts w:ascii="Arial" w:hAnsi="Arial" w:cs="Arial"/>
+              </w:rPr>
+            </w:pPr>
+            <w:r>
+              <w:rPr>
+                <w:rFonts w:ascii="Arial" w:hAnsi="Arial" w:cs="Arial"/>
+              </w:rPr>
+              <w:t>Lavori svolti</w:t>
+            </w:r>
+          </w:p>
+        </w:tc>
+      </w:tr>
+      <w:tr>
+        <w:tc>
+          <w:tcPr>
+            <w:tcW w:w="9854" w:type="dxa"/>
+          </w:tcPr>
+          <w:p>
+            <w:pPr>
+              <w:rPr>
+                <w:rFonts w:ascii="Arial" w:hAnsi="Arial" w:cs="Arial"/>
+              </w:rPr>
+            </w:pPr>
+            <w:r>
+              <w:rPr>
+                <w:rFonts w:ascii="Arial" w:hAnsi="Arial" w:cs="Arial"/>
+              </w:rPr>
+              <w:t>8</w:t>
+            </w:r>
+            <w:r>
+              <w:rPr>
+                <w:rFonts w:ascii="Arial" w:hAnsi="Arial" w:cs="Arial"/>
+              </w:rPr>
+              <w:t>:</w:t>
+            </w:r>
+            <w:r>
+              <w:rPr>
+                <w:rFonts w:ascii="Arial" w:hAnsi="Arial" w:cs="Arial"/>
+              </w:rPr>
+              <w:t>20</w:t>
+            </w:r>
+            <w:r>
+              <w:rPr>
+                <w:rFonts w:ascii="Arial" w:hAnsi="Arial" w:cs="Arial"/>
+              </w:rPr>
+              <w:t>-11:35 Continuo pagina home</w:t>
+            </w:r>
+          </w:p>
+          <w:p>
+            <w:pPr>
+              <w:rPr>
+                <w:rFonts w:ascii="Arial" w:hAnsi="Arial" w:cs="Arial"/>
+              </w:rPr>
+            </w:pPr>
+            <w:r>
+              <w:rPr>
+                <w:rFonts w:ascii="Arial" w:hAnsi="Arial" w:cs="Arial"/>
+              </w:rPr>
+              <w:t>12:30-15:</w:t>
+            </w:r>
+            <w:r>
+              <w:rPr>
+                <w:rFonts w:ascii="Arial" w:hAnsi="Arial" w:cs="Arial"/>
+              </w:rPr>
+              <w:t>45</w:t>
+            </w:r>
+            <w:r>
+              <w:rPr>
+                <w:rFonts w:ascii="Arial" w:hAnsi="Arial" w:cs="Arial"/>
+              </w:rPr>
+              <w:t xml:space="preserve"> Pagina home</w:t>
+            </w:r>
+          </w:p>
+        </w:tc>
+      </w:tr>
+    </w:tbl>
+    <w:p>
+      <w:pPr>
+        <w:rPr>
+          <w:rFonts w:ascii="Arial" w:hAnsi="Arial" w:cs="Arial"/>
+        </w:rPr>
+      </w:pPr>
+    </w:p>
+    <w:tbl>
+      <w:tblPr>
+        <w:tblStyle w:val="Grigliatabella"/>
+        <w:tblW w:w="0" w:type="auto"/>
+        <w:tblLook w:val="04A0" w:firstRow="1" w:lastRow="0" w:firstColumn="1" w:lastColumn="0" w:noHBand="0" w:noVBand="1"/>
+      </w:tblPr>
+      <w:tblGrid>
+        <w:gridCol w:w="9628"/>
+      </w:tblGrid>
+      <w:tr>
+        <w:tc>
+          <w:tcPr>
+            <w:tcW w:w="9854" w:type="dxa"/>
+            <w:shd w:val="clear" w:color="auto" w:fill="D9D9D9" w:themeFill="background1" w:themeFillShade="D9"/>
+          </w:tcPr>
+          <w:p>
+            <w:pPr>
+              <w:rPr>
+                <w:rFonts w:ascii="Arial" w:hAnsi="Arial" w:cs="Arial"/>
+              </w:rPr>
+            </w:pPr>
+            <w:r>
+              <w:rPr>
+                <w:rFonts w:ascii="Arial" w:hAnsi="Arial" w:cs="Arial"/>
+              </w:rPr>
+              <w:t>Problemi riscontrati e soluzioni adottate</w:t>
+            </w:r>
+          </w:p>
+        </w:tc>
+      </w:tr>
+      <w:tr>
+        <w:tc>
+          <w:tcPr>
+            <w:tcW w:w="9854" w:type="dxa"/>
+          </w:tcPr>
+          <w:p>
+            <w:pPr>
+              <w:rPr>
+                <w:rFonts w:ascii="Arial" w:hAnsi="Arial" w:cs="Arial"/>
+              </w:rPr>
+            </w:pPr>
+            <w:r>
+              <w:rPr>
+                <w:rFonts w:ascii="Arial" w:hAnsi="Arial" w:cs="Arial"/>
+              </w:rPr>
+              <w:t xml:space="preserve">Oggi ho riscontrato qualche problema facendo la nuova pagina di deposito, i soldi quando li depositavo sull’account dalla pagina di deposito poi quando tornavo nella pagina home non c’erano, poi ho trovato l’errore, mi ero dimenticato di far salvare con </w:t>
+            </w:r>
+            <w:proofErr w:type="spellStart"/>
+            <w:r>
+              <w:rPr>
+                <w:rFonts w:ascii="Arial" w:hAnsi="Arial" w:cs="Arial"/>
+              </w:rPr>
+              <w:t>php</w:t>
+            </w:r>
+            <w:proofErr w:type="spellEnd"/>
+            <w:r>
+              <w:rPr>
+                <w:rFonts w:ascii="Arial" w:hAnsi="Arial" w:cs="Arial"/>
+              </w:rPr>
+              <w:t xml:space="preserve"> il saldo</w:t>
+            </w:r>
+          </w:p>
+        </w:tc>
+      </w:tr>
+    </w:tbl>
+    <w:p>
+      <w:pPr>
+        <w:rPr>
+          <w:rFonts w:ascii="Arial" w:hAnsi="Arial" w:cs="Arial"/>
+        </w:rPr>
+      </w:pPr>
+    </w:p>
+    <w:tbl>
+      <w:tblPr>
+        <w:tblStyle w:val="Grigliatabella"/>
+        <w:tblW w:w="0" w:type="auto"/>
+        <w:tblLook w:val="04A0" w:firstRow="1" w:lastRow="0" w:firstColumn="1" w:lastColumn="0" w:noHBand="0" w:noVBand="1"/>
+      </w:tblPr>
+      <w:tblGrid>
+        <w:gridCol w:w="9628"/>
+      </w:tblGrid>
+      <w:tr>
+        <w:tc>
+          <w:tcPr>
+            <w:tcW w:w="9854" w:type="dxa"/>
+            <w:shd w:val="clear" w:color="auto" w:fill="D9D9D9" w:themeFill="background1" w:themeFillShade="D9"/>
+          </w:tcPr>
+          <w:p>
+            <w:pPr>
+              <w:rPr>
+                <w:rFonts w:ascii="Arial" w:hAnsi="Arial" w:cs="Arial"/>
+              </w:rPr>
+            </w:pPr>
+            <w:r>
+              <w:rPr>
+                <w:rFonts w:ascii="Arial" w:hAnsi="Arial" w:cs="Arial"/>
+              </w:rPr>
+              <w:t>Punto della situazione rispetto alla pianificazione</w:t>
+            </w:r>
+          </w:p>
+        </w:tc>
+      </w:tr>
+      <w:tr>
+        <w:tc>
+          <w:tcPr>
+            <w:tcW w:w="9854" w:type="dxa"/>
+          </w:tcPr>
+          <w:p>
+            <w:pPr>
+              <w:rPr>
+                <w:rFonts w:ascii="Arial" w:hAnsi="Arial" w:cs="Arial"/>
+              </w:rPr>
+            </w:pPr>
+            <w:r>
+              <w:rPr>
+                <w:rFonts w:ascii="Arial" w:hAnsi="Arial" w:cs="Arial"/>
+              </w:rPr>
+              <w:t xml:space="preserve">Messo bene, ora tutte le </w:t>
+            </w:r>
+            <w:proofErr w:type="spellStart"/>
+            <w:r>
+              <w:rPr>
+                <w:rFonts w:ascii="Arial" w:hAnsi="Arial" w:cs="Arial"/>
+              </w:rPr>
+              <w:t>crypto</w:t>
+            </w:r>
+            <w:proofErr w:type="spellEnd"/>
+            <w:r>
+              <w:rPr>
+                <w:rFonts w:ascii="Arial" w:hAnsi="Arial" w:cs="Arial"/>
+              </w:rPr>
+              <w:t xml:space="preserve"> e le azioni funzionano bene, deposito e ritiro soldi fatto, qualche miglioria estetica fatta, ora manca solo migliorare il tutto.</w:t>
+            </w:r>
+          </w:p>
+        </w:tc>
+      </w:tr>
+    </w:tbl>
+    <w:p>
+      <w:pPr>
+        <w:rPr>
+          <w:rFonts w:ascii="Arial" w:hAnsi="Arial" w:cs="Arial"/>
+        </w:rPr>
+      </w:pPr>
+    </w:p>
+    <w:tbl>
+      <w:tblPr>
+        <w:tblStyle w:val="Grigliatabella"/>
+        <w:tblW w:w="0" w:type="auto"/>
+        <w:tblLook w:val="04A0" w:firstRow="1" w:lastRow="0" w:firstColumn="1" w:lastColumn="0" w:noHBand="0" w:noVBand="1"/>
+      </w:tblPr>
+      <w:tblGrid>
+        <w:gridCol w:w="9628"/>
+      </w:tblGrid>
+      <w:tr>
+        <w:tc>
+          <w:tcPr>
+            <w:tcW w:w="9854" w:type="dxa"/>
+            <w:shd w:val="clear" w:color="auto" w:fill="D9D9D9" w:themeFill="background1" w:themeFillShade="D9"/>
+          </w:tcPr>
+          <w:p>
+            <w:pPr>
+              <w:rPr>
+                <w:rFonts w:ascii="Arial" w:hAnsi="Arial" w:cs="Arial"/>
+              </w:rPr>
+            </w:pPr>
+            <w:r>
+              <w:rPr>
+                <w:rFonts w:ascii="Arial" w:hAnsi="Arial" w:cs="Arial"/>
+              </w:rPr>
+              <w:t>Programma di massima per la prossima giornata di lavoro</w:t>
+            </w:r>
+          </w:p>
+        </w:tc>
+      </w:tr>
+      <w:tr>
+        <w:tc>
+          <w:tcPr>
+            <w:tcW w:w="9854" w:type="dxa"/>
+          </w:tcPr>
+          <w:p>
+            <w:pPr>
+              <w:rPr>
+                <w:rFonts w:ascii="Arial" w:hAnsi="Arial" w:cs="Arial"/>
+              </w:rPr>
+            </w:pPr>
+            <w:r>
+              <w:rPr>
+                <w:rFonts w:ascii="Arial" w:hAnsi="Arial" w:cs="Arial"/>
+              </w:rPr>
+              <w:t>Continuare pagina home</w:t>
+            </w:r>
+          </w:p>
+        </w:tc>
+      </w:tr>
+    </w:tbl>
+    <w:p>
+      <w:pPr>
+        <w:rPr>
+          <w:rFonts w:ascii="Arial" w:hAnsi="Arial" w:cs="Arial"/>
+        </w:rPr>
+      </w:pPr>
+    </w:p>
+    <w:p>
+      <w:pPr>
+        <w:rPr>
+          <w:rFonts w:ascii="Arial" w:hAnsi="Arial" w:cs="Arial"/>
+        </w:rPr>
+      </w:pPr>
+    </w:p>
+    <w:p>
+      <w:pPr>
+        <w:rPr>
+          <w:rFonts w:ascii="Arial" w:hAnsi="Arial" w:cs="Arial"/>
+        </w:rPr>
+      </w:pPr>
+    </w:p>
     <w:p>
       <w:pPr>
         <w:rPr>
@@ -7149,6 +8155,7 @@
     <w:rsid w:val="00081066"/>
     <w:rsid w:val="0009103E"/>
     <w:rsid w:val="00092592"/>
+    <w:rsid w:val="000928F1"/>
     <w:rsid w:val="000B454E"/>
     <w:rsid w:val="000B47BC"/>
     <w:rsid w:val="000E0CC5"/>
@@ -7202,6 +8209,7 @@
     <w:rsid w:val="00670B36"/>
     <w:rsid w:val="00673D1E"/>
     <w:rsid w:val="00682218"/>
+    <w:rsid w:val="006B521F"/>
     <w:rsid w:val="006D01E3"/>
     <w:rsid w:val="00724B9C"/>
     <w:rsid w:val="00754822"/>
@@ -7245,6 +8253,7 @@
     <w:rsid w:val="00B5079C"/>
     <w:rsid w:val="00BC34B9"/>
     <w:rsid w:val="00BD119E"/>
+    <w:rsid w:val="00C10EB9"/>
     <w:rsid w:val="00C14299"/>
     <w:rsid w:val="00C22A10"/>
     <w:rsid w:val="00C57AC2"/>
@@ -7274,6 +8283,7 @@
     <w:rsid w:val="00EC6CCE"/>
     <w:rsid w:val="00EE4297"/>
     <w:rsid w:val="00F1629B"/>
+    <w:rsid w:val="00F34AA2"/>
     <w:rsid w:val="00F53A00"/>
     <w:rsid w:val="00F902BF"/>
     <w:rsid w:val="00F93792"/>
